--- a/Lab1/人工智能实验报告_2.docx
+++ b/Lab1/人工智能实验报告_2.docx
@@ -692,7 +692,6 @@
         <w:pStyle w:val="ab"/>
         <w:ind w:left="1560" w:firstLineChars="0" w:firstLine="0"/>
         <w:rPr>
-          <w:rFonts w:hint="eastAsia"/>
           <w:b/>
           <w:bCs/>
         </w:rPr>
@@ -1880,13 +1879,7 @@
               <w:rPr>
                 <w:rFonts w:ascii="Latin Modern Math" w:hAnsi="Latin Modern Math"/>
               </w:rPr>
-              <m:t>i</m:t>
-            </m:r>
-            <m:r>
-              <w:rPr>
-                <w:rFonts w:ascii="Latin Modern Math" w:hAnsi="Latin Modern Math"/>
-              </w:rPr>
-              <m:t>k</m:t>
+              <m:t>ik</m:t>
             </m:r>
           </m:sub>
         </m:sSub>
@@ -2004,13 +1997,7 @@
               <w:rPr>
                 <w:rFonts w:ascii="Latin Modern Math" w:hAnsi="Latin Modern Math"/>
               </w:rPr>
-              <m:t>k</m:t>
-            </m:r>
-            <m:r>
-              <w:rPr>
-                <w:rFonts w:ascii="Latin Modern Math" w:hAnsi="Latin Modern Math"/>
-              </w:rPr>
-              <m:t>j</m:t>
+              <m:t>kj</m:t>
             </m:r>
           </m:sub>
         </m:sSub>
@@ -2264,13 +2251,7 @@
               <w:rPr>
                 <w:rFonts w:ascii="Latin Modern Math" w:hAnsi="Latin Modern Math"/>
               </w:rPr>
-              <m:t>ij</m:t>
-            </m:r>
-            <m:r>
-              <w:rPr>
-                <w:rFonts w:ascii="Latin Modern Math" w:hAnsi="Latin Modern Math"/>
-              </w:rPr>
-              <m:t xml:space="preserve"> </m:t>
+              <m:t xml:space="preserve">ij </m:t>
             </m:r>
           </m:sub>
         </m:sSub>
@@ -2322,7 +2303,6 @@
         <w:pStyle w:val="ab"/>
         <w:ind w:left="1560" w:firstLineChars="0" w:firstLine="0"/>
         <w:rPr>
-          <w:rFonts w:hint="eastAsia"/>
           <w:b/>
           <w:bCs/>
         </w:rPr>
@@ -2330,7 +2310,7 @@
     </w:p>
     <w:p>
       <w:pPr>
-        <w:ind w:left="420" w:firstLineChars="200" w:firstLine="420"/>
+        <w:ind w:left="420" w:firstLineChars="200" w:firstLine="422"/>
       </w:pPr>
       <w:r>
         <w:rPr>
@@ -2349,10 +2329,7 @@
     </w:p>
     <w:p>
       <w:pPr>
-        <w:ind w:left="420" w:firstLineChars="200" w:firstLine="420"/>
-        <w:rPr>
-          <w:rFonts w:hint="eastAsia"/>
-        </w:rPr>
+        <w:ind w:left="420" w:firstLineChars="200" w:firstLine="422"/>
       </w:pPr>
       <w:r>
         <w:rPr>
@@ -2369,18 +2346,15 @@
         <w:t>：首先，为每个目标元素初始化一个累加器。然后，通过三层嵌套循环（外层循环遍历结果矩阵的行，中层循环遍历结果矩阵的列，内层循环执行点乘并累加），计算出结果矩阵的每个元素。</w:t>
       </w:r>
     </w:p>
+    <w:p/>
     <w:p>
       <w:pPr>
-        <w:rPr>
-          <w:rFonts w:hint="eastAsia"/>
-        </w:rPr>
-      </w:pPr>
-    </w:p>
-    <w:p>
-      <w:pPr>
         <w:pStyle w:val="a"/>
       </w:pPr>
       <w:r>
+        <w:rPr>
+          <w:noProof/>
+        </w:rPr>
         <w:drawing>
           <wp:anchor distT="0" distB="0" distL="114300" distR="114300" simplePos="0" relativeHeight="251660288" behindDoc="0" locked="0" layoutInCell="1" allowOverlap="1" wp14:anchorId="4B2E0671" wp14:editId="4CB548F1">
             <wp:simplePos x="0" y="0"/>
@@ -2450,7 +2424,7 @@
           <w:noProof/>
         </w:rPr>
         <w:drawing>
-          <wp:anchor distT="0" distB="0" distL="114300" distR="114300" simplePos="0" relativeHeight="251661312" behindDoc="0" locked="0" layoutInCell="1" allowOverlap="1" wp14:anchorId="15C52FA6" wp14:editId="29893E3F">
+          <wp:anchor distT="0" distB="0" distL="114300" distR="114300" simplePos="0" relativeHeight="251661312" behindDoc="0" locked="0" layoutInCell="1" allowOverlap="1" wp14:anchorId="15C52FA6" wp14:editId="03270C52">
             <wp:simplePos x="0" y="0"/>
             <wp:positionH relativeFrom="margin">
               <wp:align>center</wp:align>
@@ -2556,18 +2530,11 @@
     <w:p/>
     <w:p/>
     <w:p/>
+    <w:p/>
     <w:p>
       <w:pPr>
-        <w:rPr>
-          <w:rFonts w:hint="eastAsia"/>
-        </w:rPr>
-      </w:pPr>
-    </w:p>
-    <w:p>
-      <w:pPr>
         <w:pStyle w:val="1"/>
         <w:rPr>
-          <w:rFonts w:hint="eastAsia"/>
           <w:sz w:val="32"/>
           <w:szCs w:val="32"/>
         </w:rPr>
@@ -2635,13 +2602,12 @@
       <w:r>
         <w:rPr>
           <w:rFonts w:ascii="等线" w:eastAsia="等线" w:hAnsi="等线"/>
-          <w:noProof/>
         </w:rPr>
         <w:drawing>
-          <wp:inline distT="0" distB="0" distL="0" distR="0" wp14:anchorId="262EB103" wp14:editId="5539AF63">
-            <wp:extent cx="5204460" cy="2880360"/>
-            <wp:effectExtent l="0" t="0" r="0" b="0"/>
-            <wp:docPr id="525097358" name="图片 1" descr="图形用户界面, 文本, 应用程序&#10;&#10;描述已自动生成"/>
+          <wp:inline distT="0" distB="0" distL="0" distR="0" wp14:anchorId="617CF4F5" wp14:editId="4C19F06D">
+            <wp:extent cx="5274310" cy="2786380"/>
+            <wp:effectExtent l="0" t="0" r="2540" b="0"/>
+            <wp:docPr id="1618775558" name="图片 1"/>
             <wp:cNvGraphicFramePr>
               <a:graphicFrameLocks xmlns:a="http://schemas.openxmlformats.org/drawingml/2006/main" noChangeAspect="1"/>
             </wp:cNvGraphicFramePr>
@@ -2649,30 +2615,23 @@
               <a:graphicData uri="http://schemas.openxmlformats.org/drawingml/2006/picture">
                 <pic:pic xmlns:pic="http://schemas.openxmlformats.org/drawingml/2006/picture">
                   <pic:nvPicPr>
-                    <pic:cNvPr id="525097358" name="图片 1" descr="图形用户界面, 文本, 应用程序&#10;&#10;描述已自动生成"/>
+                    <pic:cNvPr id="1618775558" name=""/>
                     <pic:cNvPicPr/>
                   </pic:nvPicPr>
-                  <pic:blipFill rotWithShape="1">
+                  <pic:blipFill>
                     <a:blip r:embed="rId11"/>
-                    <a:srcRect r="1324" b="7447"/>
-                    <a:stretch/>
+                    <a:stretch>
+                      <a:fillRect/>
+                    </a:stretch>
                   </pic:blipFill>
-                  <pic:spPr bwMode="auto">
+                  <pic:spPr>
                     <a:xfrm>
                       <a:off x="0" y="0"/>
-                      <a:ext cx="5204460" cy="2880360"/>
+                      <a:ext cx="5274310" cy="2786380"/>
                     </a:xfrm>
                     <a:prstGeom prst="rect">
                       <a:avLst/>
                     </a:prstGeom>
-                    <a:ln>
-                      <a:noFill/>
-                    </a:ln>
-                    <a:extLst>
-                      <a:ext uri="{53640926-AAD7-44D8-BBD7-CCE9431645EC}">
-                        <a14:shadowObscured xmlns:a14="http://schemas.microsoft.com/office/drawing/2010/main"/>
-                      </a:ext>
-                    </a:extLst>
                   </pic:spPr>
                 </pic:pic>
               </a:graphicData>
@@ -2747,16 +2706,15 @@
           <w:rFonts w:ascii="Cambria" w:eastAsia="宋体" w:hAnsi="Cambria" w:cs="Times New Roman"/>
           <w:b/>
           <w:bCs/>
-          <w:noProof/>
           <w:kern w:val="28"/>
           <w:sz w:val="24"/>
           <w:szCs w:val="32"/>
         </w:rPr>
         <w:drawing>
-          <wp:inline distT="0" distB="0" distL="0" distR="0" wp14:anchorId="009A9D73" wp14:editId="165ACE77">
-            <wp:extent cx="5173980" cy="1432560"/>
-            <wp:effectExtent l="0" t="0" r="7620" b="0"/>
-            <wp:docPr id="1970616218" name="图片 1" descr="图形用户界面, 文本&#10;&#10;描述已自动生成"/>
+          <wp:inline distT="0" distB="0" distL="0" distR="0" wp14:anchorId="1188FF25" wp14:editId="0D47A19E">
+            <wp:extent cx="5274310" cy="2540000"/>
+            <wp:effectExtent l="0" t="0" r="2540" b="0"/>
+            <wp:docPr id="1416649030" name="图片 1" descr="图形用户界面, 文本, 应用程序, 电子邮件&#10;&#10;描述已自动生成"/>
             <wp:cNvGraphicFramePr>
               <a:graphicFrameLocks xmlns:a="http://schemas.openxmlformats.org/drawingml/2006/main" noChangeAspect="1"/>
             </wp:cNvGraphicFramePr>
@@ -2764,30 +2722,23 @@
               <a:graphicData uri="http://schemas.openxmlformats.org/drawingml/2006/picture">
                 <pic:pic xmlns:pic="http://schemas.openxmlformats.org/drawingml/2006/picture">
                   <pic:nvPicPr>
-                    <pic:cNvPr id="1970616218" name="图片 1" descr="图形用户界面, 文本&#10;&#10;描述已自动生成"/>
+                    <pic:cNvPr id="1416649030" name="图片 1" descr="图形用户界面, 文本, 应用程序, 电子邮件&#10;&#10;描述已自动生成"/>
                     <pic:cNvPicPr/>
                   </pic:nvPicPr>
-                  <pic:blipFill rotWithShape="1">
+                  <pic:blipFill>
                     <a:blip r:embed="rId12"/>
-                    <a:srcRect l="-1" r="1903" b="15852"/>
-                    <a:stretch/>
+                    <a:stretch>
+                      <a:fillRect/>
+                    </a:stretch>
                   </pic:blipFill>
-                  <pic:spPr bwMode="auto">
+                  <pic:spPr>
                     <a:xfrm>
                       <a:off x="0" y="0"/>
-                      <a:ext cx="5173980" cy="1432560"/>
+                      <a:ext cx="5274310" cy="2540000"/>
                     </a:xfrm>
                     <a:prstGeom prst="rect">
                       <a:avLst/>
                     </a:prstGeom>
-                    <a:ln>
-                      <a:noFill/>
-                    </a:ln>
-                    <a:extLst>
-                      <a:ext uri="{53640926-AAD7-44D8-BBD7-CCE9431645EC}">
-                        <a14:shadowObscured xmlns:a14="http://schemas.microsoft.com/office/drawing/2010/main"/>
-                      </a:ext>
-                    </a:extLst>
                   </pic:spPr>
                 </pic:pic>
               </a:graphicData>
@@ -2865,7 +2816,7 @@
           <w:sz w:val="24"/>
           <w:szCs w:val="32"/>
         </w:rPr>
-        <w:t>如图所示，程序正确输出了查找数的下标</w:t>
+        <w:t>如图所示，程序正确输出了</w:t>
       </w:r>
       <w:r>
         <w:rPr>
@@ -2876,7 +2827,7 @@
           <w:sz w:val="24"/>
           <w:szCs w:val="32"/>
         </w:rPr>
-        <w:t>，且当查找数在数组当中不存在的时候，程序输出“</w:t>
+        <w:t>两个随机生成的矩阵的</w:t>
       </w:r>
       <w:r>
         <w:rPr>
@@ -2887,7 +2838,18 @@
           <w:sz w:val="24"/>
           <w:szCs w:val="32"/>
         </w:rPr>
-        <w:t>-</w:t>
+        <w:t>加法和乘法运算结果，而且生成的结果符合题目要求的嵌套列表类型，即</w:t>
+      </w:r>
+      <w:r>
+        <w:rPr>
+          <w:rFonts w:ascii="Cambria" w:eastAsia="宋体" w:hAnsi="Cambria" w:cs="Times New Roman" w:hint="eastAsia"/>
+          <w:b/>
+          <w:bCs/>
+          <w:kern w:val="28"/>
+          <w:sz w:val="24"/>
+          <w:szCs w:val="32"/>
+        </w:rPr>
+        <w:t>l</w:t>
       </w:r>
       <w:r>
         <w:rPr>
@@ -2898,7 +2860,7 @@
           <w:sz w:val="24"/>
           <w:szCs w:val="32"/>
         </w:rPr>
-        <w:t>1</w:t>
+        <w:t>ist[list]</w:t>
       </w:r>
       <w:r>
         <w:rPr>
@@ -2909,7 +2871,7 @@
           <w:sz w:val="24"/>
           <w:szCs w:val="32"/>
         </w:rPr>
-        <w:t>”表示该数不存在。</w:t>
+        <w:t>。</w:t>
       </w:r>
     </w:p>
     <w:p>
@@ -2923,6 +2885,77 @@
           <w:szCs w:val="32"/>
         </w:rPr>
       </w:pPr>
+      <w:r>
+        <w:rPr>
+          <w:rFonts w:ascii="Cambria" w:eastAsia="宋体" w:hAnsi="Cambria" w:cs="Times New Roman"/>
+          <w:b/>
+          <w:bCs/>
+          <w:kern w:val="28"/>
+          <w:sz w:val="24"/>
+          <w:szCs w:val="32"/>
+        </w:rPr>
+        <w:br/>
+      </w:r>
+    </w:p>
+    <w:p>
+      <w:pPr>
+        <w:rPr>
+          <w:rFonts w:ascii="Cambria" w:eastAsia="宋体" w:hAnsi="Cambria" w:cs="Times New Roman"/>
+          <w:b/>
+          <w:bCs/>
+          <w:kern w:val="28"/>
+          <w:sz w:val="24"/>
+          <w:szCs w:val="32"/>
+        </w:rPr>
+      </w:pPr>
+    </w:p>
+    <w:p>
+      <w:pPr>
+        <w:rPr>
+          <w:rFonts w:ascii="Cambria" w:eastAsia="宋体" w:hAnsi="Cambria" w:cs="Times New Roman"/>
+          <w:b/>
+          <w:bCs/>
+          <w:kern w:val="28"/>
+          <w:sz w:val="24"/>
+          <w:szCs w:val="32"/>
+        </w:rPr>
+      </w:pPr>
+    </w:p>
+    <w:p>
+      <w:pPr>
+        <w:rPr>
+          <w:rFonts w:ascii="Cambria" w:eastAsia="宋体" w:hAnsi="Cambria" w:cs="Times New Roman"/>
+          <w:b/>
+          <w:bCs/>
+          <w:kern w:val="28"/>
+          <w:sz w:val="24"/>
+          <w:szCs w:val="32"/>
+        </w:rPr>
+      </w:pPr>
+    </w:p>
+    <w:p>
+      <w:pPr>
+        <w:rPr>
+          <w:rFonts w:ascii="Cambria" w:eastAsia="宋体" w:hAnsi="Cambria" w:cs="Times New Roman"/>
+          <w:b/>
+          <w:bCs/>
+          <w:kern w:val="28"/>
+          <w:sz w:val="24"/>
+          <w:szCs w:val="32"/>
+        </w:rPr>
+      </w:pPr>
+    </w:p>
+    <w:p>
+      <w:pPr>
+        <w:rPr>
+          <w:rFonts w:ascii="Cambria" w:eastAsia="宋体" w:hAnsi="Cambria" w:cs="Times New Roman" w:hint="eastAsia"/>
+          <w:b/>
+          <w:bCs/>
+          <w:kern w:val="28"/>
+          <w:sz w:val="24"/>
+          <w:szCs w:val="32"/>
+        </w:rPr>
+      </w:pPr>
     </w:p>
     <w:p>
       <w:pPr>
@@ -2959,7 +2992,6 @@
         </w:rPr>
         <w:t xml:space="preserve">[1] </w:t>
       </w:r>
-      <w:proofErr w:type="spellStart"/>
       <w:r>
         <w:rPr>
           <w:rFonts w:ascii="Cambria" w:eastAsia="宋体" w:hAnsi="Cambria" w:cs="Times New Roman"/>
@@ -2967,9 +2999,8 @@
           <w:sz w:val="24"/>
           <w:szCs w:val="32"/>
         </w:rPr>
-        <w:t>flywh</w:t>
-      </w:r>
-      <w:proofErr w:type="spellEnd"/>
+        <w:t>waq127520</w:t>
+      </w:r>
       <w:r>
         <w:rPr>
           <w:rFonts w:ascii="Cambria" w:eastAsia="宋体" w:hAnsi="Cambria" w:cs="Times New Roman" w:hint="eastAsia"/>
@@ -2995,7 +3026,16 @@
           <w:sz w:val="24"/>
           <w:szCs w:val="32"/>
         </w:rPr>
-        <w:t>2021</w:t>
+        <w:t>202</w:t>
+      </w:r>
+      <w:r>
+        <w:rPr>
+          <w:rFonts w:ascii="Cambria" w:eastAsia="宋体" w:hAnsi="Cambria" w:cs="Times New Roman"/>
+          <w:kern w:val="28"/>
+          <w:sz w:val="24"/>
+          <w:szCs w:val="32"/>
+        </w:rPr>
+        <w:t>0</w:t>
       </w:r>
       <w:r>
         <w:rPr>
@@ -3013,7 +3053,7 @@
           <w:sz w:val="24"/>
           <w:szCs w:val="32"/>
         </w:rPr>
-        <w:t>科研基础</w:t>
+        <w:t>numpy.random</w:t>
       </w:r>
       <w:r>
         <w:rPr>
@@ -3022,7 +3062,7 @@
           <w:sz w:val="24"/>
           <w:szCs w:val="32"/>
         </w:rPr>
-        <w:t>3-</w:t>
+        <w:t>随机数组详解</w:t>
       </w:r>
       <w:r>
         <w:rPr>
@@ -3031,7 +3071,19 @@
           <w:sz w:val="24"/>
           <w:szCs w:val="32"/>
         </w:rPr>
-        <w:t>伪代码规范</w:t>
+        <w:t>.</w:t>
+      </w:r>
+      <w:r>
+        <w:t xml:space="preserve"> </w:t>
+      </w:r>
+      <w:r>
+        <w:rPr>
+          <w:rFonts w:ascii="Cambria" w:eastAsia="宋体" w:hAnsi="Cambria" w:cs="Times New Roman"/>
+          <w:kern w:val="28"/>
+          <w:sz w:val="24"/>
+          <w:szCs w:val="32"/>
+        </w:rPr>
+        <w:t>CSDN</w:t>
       </w:r>
       <w:r>
         <w:rPr>
@@ -3040,10 +3092,25 @@
           <w:sz w:val="24"/>
           <w:szCs w:val="32"/>
         </w:rPr>
-        <w:t>.</w:t>
-      </w:r>
-      <w:r>
-        <w:t xml:space="preserve"> </w:t>
+        <w:t xml:space="preserve">. </w:t>
+      </w:r>
+      <w:r>
+        <w:rPr>
+          <w:rFonts w:ascii="Cambria" w:eastAsia="宋体" w:hAnsi="Cambria" w:cs="Times New Roman" w:hint="eastAsia"/>
+          <w:kern w:val="28"/>
+          <w:sz w:val="24"/>
+          <w:szCs w:val="32"/>
+        </w:rPr>
+        <w:t>检索于</w:t>
+      </w:r>
+      <w:r>
+        <w:rPr>
+          <w:rFonts w:ascii="Cambria" w:eastAsia="宋体" w:hAnsi="Cambria" w:cs="Times New Roman" w:hint="eastAsia"/>
+          <w:kern w:val="28"/>
+          <w:sz w:val="24"/>
+          <w:szCs w:val="32"/>
+        </w:rPr>
+        <w:t xml:space="preserve"> 202</w:t>
       </w:r>
       <w:r>
         <w:rPr>
@@ -3052,7 +3119,7 @@
           <w:sz w:val="24"/>
           <w:szCs w:val="32"/>
         </w:rPr>
-        <w:t>erisM's Blog</w:t>
+        <w:t>4</w:t>
       </w:r>
       <w:r>
         <w:rPr>
@@ -3061,7 +3128,7 @@
           <w:sz w:val="24"/>
           <w:szCs w:val="32"/>
         </w:rPr>
-        <w:t xml:space="preserve">. </w:t>
+        <w:t>年</w:t>
       </w:r>
       <w:r>
         <w:rPr>
@@ -3070,7 +3137,16 @@
           <w:sz w:val="24"/>
           <w:szCs w:val="32"/>
         </w:rPr>
-        <w:t>检索于</w:t>
+        <w:t xml:space="preserve"> </w:t>
+      </w:r>
+      <w:r>
+        <w:rPr>
+          <w:rFonts w:ascii="Cambria" w:eastAsia="宋体" w:hAnsi="Cambria" w:cs="Times New Roman"/>
+          <w:kern w:val="28"/>
+          <w:sz w:val="24"/>
+          <w:szCs w:val="32"/>
+        </w:rPr>
+        <w:t>3</w:t>
       </w:r>
       <w:r>
         <w:rPr>
@@ -3079,7 +3155,25 @@
           <w:sz w:val="24"/>
           <w:szCs w:val="32"/>
         </w:rPr>
-        <w:t xml:space="preserve"> 202</w:t>
+        <w:t xml:space="preserve"> </w:t>
+      </w:r>
+      <w:r>
+        <w:rPr>
+          <w:rFonts w:ascii="Cambria" w:eastAsia="宋体" w:hAnsi="Cambria" w:cs="Times New Roman" w:hint="eastAsia"/>
+          <w:kern w:val="28"/>
+          <w:sz w:val="24"/>
+          <w:szCs w:val="32"/>
+        </w:rPr>
+        <w:t>月</w:t>
+      </w:r>
+      <w:r>
+        <w:rPr>
+          <w:rFonts w:ascii="Cambria" w:eastAsia="宋体" w:hAnsi="Cambria" w:cs="Times New Roman" w:hint="eastAsia"/>
+          <w:kern w:val="28"/>
+          <w:sz w:val="24"/>
+          <w:szCs w:val="32"/>
+        </w:rPr>
+        <w:t xml:space="preserve"> </w:t>
       </w:r>
       <w:r>
         <w:rPr>
@@ -3088,7 +3182,7 @@
           <w:sz w:val="24"/>
           <w:szCs w:val="32"/>
         </w:rPr>
-        <w:t>4</w:t>
+        <w:t>10</w:t>
       </w:r>
       <w:r>
         <w:rPr>
@@ -3097,7 +3191,7 @@
           <w:sz w:val="24"/>
           <w:szCs w:val="32"/>
         </w:rPr>
-        <w:t>年</w:t>
+        <w:t xml:space="preserve"> </w:t>
       </w:r>
       <w:r>
         <w:rPr>
@@ -3106,6 +3200,15 @@
           <w:sz w:val="24"/>
           <w:szCs w:val="32"/>
         </w:rPr>
+        <w:t>日，</w:t>
+      </w:r>
+      <w:r>
+        <w:rPr>
+          <w:rFonts w:ascii="Cambria" w:eastAsia="宋体" w:hAnsi="Cambria" w:cs="Times New Roman" w:hint="eastAsia"/>
+          <w:kern w:val="28"/>
+          <w:sz w:val="24"/>
+          <w:szCs w:val="32"/>
+        </w:rPr>
         <w:t xml:space="preserve"> </w:t>
       </w:r>
       <w:r>
@@ -3115,79 +3218,7 @@
           <w:sz w:val="24"/>
           <w:szCs w:val="32"/>
         </w:rPr>
-        <w:t>3</w:t>
-      </w:r>
-      <w:r>
-        <w:rPr>
-          <w:rFonts w:ascii="Cambria" w:eastAsia="宋体" w:hAnsi="Cambria" w:cs="Times New Roman" w:hint="eastAsia"/>
-          <w:kern w:val="28"/>
-          <w:sz w:val="24"/>
-          <w:szCs w:val="32"/>
-        </w:rPr>
-        <w:t xml:space="preserve"> </w:t>
-      </w:r>
-      <w:r>
-        <w:rPr>
-          <w:rFonts w:ascii="Cambria" w:eastAsia="宋体" w:hAnsi="Cambria" w:cs="Times New Roman" w:hint="eastAsia"/>
-          <w:kern w:val="28"/>
-          <w:sz w:val="24"/>
-          <w:szCs w:val="32"/>
-        </w:rPr>
-        <w:t>月</w:t>
-      </w:r>
-      <w:r>
-        <w:rPr>
-          <w:rFonts w:ascii="Cambria" w:eastAsia="宋体" w:hAnsi="Cambria" w:cs="Times New Roman" w:hint="eastAsia"/>
-          <w:kern w:val="28"/>
-          <w:sz w:val="24"/>
-          <w:szCs w:val="32"/>
-        </w:rPr>
-        <w:t xml:space="preserve"> </w:t>
-      </w:r>
-      <w:r>
-        <w:rPr>
-          <w:rFonts w:ascii="Cambria" w:eastAsia="宋体" w:hAnsi="Cambria" w:cs="Times New Roman"/>
-          <w:kern w:val="28"/>
-          <w:sz w:val="24"/>
-          <w:szCs w:val="32"/>
-        </w:rPr>
-        <w:t>10</w:t>
-      </w:r>
-      <w:r>
-        <w:rPr>
-          <w:rFonts w:ascii="Cambria" w:eastAsia="宋体" w:hAnsi="Cambria" w:cs="Times New Roman" w:hint="eastAsia"/>
-          <w:kern w:val="28"/>
-          <w:sz w:val="24"/>
-          <w:szCs w:val="32"/>
-        </w:rPr>
-        <w:t xml:space="preserve"> </w:t>
-      </w:r>
-      <w:r>
-        <w:rPr>
-          <w:rFonts w:ascii="Cambria" w:eastAsia="宋体" w:hAnsi="Cambria" w:cs="Times New Roman" w:hint="eastAsia"/>
-          <w:kern w:val="28"/>
-          <w:sz w:val="24"/>
-          <w:szCs w:val="32"/>
-        </w:rPr>
-        <w:t>日，</w:t>
-      </w:r>
-      <w:r>
-        <w:rPr>
-          <w:rFonts w:ascii="Cambria" w:eastAsia="宋体" w:hAnsi="Cambria" w:cs="Times New Roman" w:hint="eastAsia"/>
-          <w:kern w:val="28"/>
-          <w:sz w:val="24"/>
-          <w:szCs w:val="32"/>
-        </w:rPr>
-        <w:t xml:space="preserve"> </w:t>
-      </w:r>
-      <w:r>
-        <w:rPr>
-          <w:rFonts w:ascii="Cambria" w:eastAsia="宋体" w:hAnsi="Cambria" w:cs="Times New Roman"/>
-          <w:kern w:val="28"/>
-          <w:sz w:val="24"/>
-          <w:szCs w:val="32"/>
-        </w:rPr>
-        <w:t>https://flywh.github.io/2021/pseudocode-specification/</w:t>
+        <w:t>https://blog.csdn.net/waq127520/article/details/105497440</w:t>
       </w:r>
       <w:r>
         <w:rPr>
@@ -6472,10 +6503,6 @@
 </file>
 
 <file path=customXml/item1.xml><?xml version="1.0" encoding="utf-8"?>
-<b:Sources xmlns:b="http://schemas.openxmlformats.org/officeDocument/2006/bibliography" xmlns="http://schemas.openxmlformats.org/officeDocument/2006/bibliography" SelectedStyle="\APASixthEditionOfficeOnline.xsl" StyleName="APA" Version="6"/>
-</file>
-
-<file path=customXml/item2.xml><?xml version="1.0" encoding="utf-8"?>
 <s:customData xmlns="http://www.wps.cn/officeDocument/2013/wpsCustomData" xmlns:s="http://www.wps.cn/officeDocument/2013/wpsCustomData">
   <customSectProps>
     <customSectPr/>
@@ -6483,18 +6510,22 @@
 </s:customData>
 </file>
 
+<file path=customXml/item2.xml><?xml version="1.0" encoding="utf-8"?>
+<b:Sources xmlns:b="http://schemas.openxmlformats.org/officeDocument/2006/bibliography" xmlns="http://schemas.openxmlformats.org/officeDocument/2006/bibliography" SelectedStyle="\APASixthEditionOfficeOnline.xsl" StyleName="APA" Version="6"/>
+</file>
+
 <file path=customXml/itemProps1.xml><?xml version="1.0" encoding="utf-8"?>
+<ds:datastoreItem xmlns:ds="http://schemas.openxmlformats.org/officeDocument/2006/customXml" ds:itemID="{B1977F7D-205B-4081-913C-38D41E755F92}">
+  <ds:schemaRefs>
+    <ds:schemaRef ds:uri="http://www.wps.cn/officeDocument/2013/wpsCustomData"/>
+  </ds:schemaRefs>
+</ds:datastoreItem>
+</file>
+
+<file path=customXml/itemProps2.xml><?xml version="1.0" encoding="utf-8"?>
 <ds:datastoreItem xmlns:ds="http://schemas.openxmlformats.org/officeDocument/2006/customXml" ds:itemID="{69922FA4-4371-410C-8A90-EEED24F2CF70}">
   <ds:schemaRefs>
     <ds:schemaRef ds:uri="http://schemas.openxmlformats.org/officeDocument/2006/bibliography"/>
   </ds:schemaRefs>
 </ds:datastoreItem>
-</file>
-
-<file path=customXml/itemProps2.xml><?xml version="1.0" encoding="utf-8"?>
-<ds:datastoreItem xmlns:ds="http://schemas.openxmlformats.org/officeDocument/2006/customXml" ds:itemID="{B1977F7D-205B-4081-913C-38D41E755F92}">
-  <ds:schemaRefs>
-    <ds:schemaRef ds:uri="http://www.wps.cn/officeDocument/2013/wpsCustomData"/>
-  </ds:schemaRefs>
-</ds:datastoreItem>
 </file>